--- a/help.docx
+++ b/help.docx
@@ -75,23 +75,30 @@
       </w:r>
       <w:proofErr w:type="gramStart"/>
       <w:r>
-        <w:t>"</w:t>
-      </w:r>
-      <w:r>
-        <w:t>./</w:t>
-      </w:r>
+        <w:t>"./</w:t>
+      </w:r>
+      <w:proofErr w:type="spellStart"/>
       <w:proofErr w:type="gramEnd"/>
       <w:r>
-        <w:t>Kaaris\ vs\ Booba.exe</w:t>
-      </w:r>
-      <w:r>
-        <w:t>"</w:t>
-      </w:r>
-      <w:r>
-        <w:t>.</w:t>
+        <w:t>kaaris</w:t>
+      </w:r>
+      <w:proofErr w:type="spellEnd"/>
+      <w:r>
+        <w:t>-vs-</w:t>
+      </w:r>
+      <w:proofErr w:type="spellStart"/>
+      <w:r>
+        <w:t>booba</w:t>
+      </w:r>
+      <w:proofErr w:type="spellEnd"/>
+      <w:r>
+        <w:t>".</w:t>
       </w:r>
     </w:p>
-    <w:p/>
+    <w:p>
+      <w:bookmarkStart w:id="0" w:name="_GoBack"/>
+      <w:bookmarkEnd w:id="0"/>
+    </w:p>
     <w:p>
       <w:pPr>
         <w:pStyle w:val="Titre2"/>
@@ -331,10 +338,7 @@
       </w:tr>
     </w:tbl>
     <w:p/>
-    <w:p>
-      <w:bookmarkStart w:id="0" w:name="_GoBack"/>
-      <w:bookmarkEnd w:id="0"/>
-    </w:p>
+    <w:p/>
     <w:p>
       <w:pPr>
         <w:pStyle w:val="Titre2"/>
@@ -1750,7 +1754,7 @@
       </w:pPr>
     </w:pPrDefault>
   </w:docDefaults>
-  <w:latentStyles w:defLockedState="0" w:defUIPriority="99" w:defSemiHidden="0" w:defUnhideWhenUsed="0" w:defQFormat="0" w:count="376">
+  <w:latentStyles w:defLockedState="0" w:defUIPriority="99" w:defSemiHidden="0" w:defUnhideWhenUsed="0" w:defQFormat="0" w:count="377">
     <w:lsdException w:name="Normal" w:uiPriority="0" w:qFormat="1"/>
     <w:lsdException w:name="heading 1" w:uiPriority="9" w:qFormat="1"/>
     <w:lsdException w:name="heading 2" w:semiHidden="1" w:uiPriority="9" w:unhideWhenUsed="1" w:qFormat="1"/>
@@ -1856,7 +1860,6 @@
     <w:lsdException w:name="HTML Sample" w:semiHidden="1" w:unhideWhenUsed="1"/>
     <w:lsdException w:name="HTML Typewriter" w:semiHidden="1" w:unhideWhenUsed="1"/>
     <w:lsdException w:name="HTML Variable" w:semiHidden="1" w:unhideWhenUsed="1"/>
-    <w:lsdException w:name="Normal Table" w:semiHidden="1" w:unhideWhenUsed="1"/>
     <w:lsdException w:name="annotation subject" w:semiHidden="1" w:unhideWhenUsed="1"/>
     <w:lsdException w:name="No List" w:semiHidden="1" w:unhideWhenUsed="1"/>
     <w:lsdException w:name="Outline List 1" w:semiHidden="1" w:unhideWhenUsed="1"/>
@@ -1903,10 +1906,8 @@
     <w:lsdException w:name="Table Subtle 2" w:semiHidden="1" w:unhideWhenUsed="1"/>
     <w:lsdException w:name="Table Web 1" w:semiHidden="1" w:unhideWhenUsed="1"/>
     <w:lsdException w:name="Table Web 2" w:semiHidden="1" w:unhideWhenUsed="1"/>
-    <w:lsdException w:name="Table Web 3" w:semiHidden="1" w:unhideWhenUsed="1"/>
     <w:lsdException w:name="Balloon Text" w:semiHidden="1" w:unhideWhenUsed="1"/>
     <w:lsdException w:name="Table Grid" w:uiPriority="39"/>
-    <w:lsdException w:name="Table Theme" w:semiHidden="1" w:unhideWhenUsed="1"/>
     <w:lsdException w:name="Placeholder Text" w:semiHidden="1"/>
     <w:lsdException w:name="No Spacing" w:uiPriority="1" w:qFormat="1"/>
     <w:lsdException w:name="Light Shading" w:uiPriority="60"/>
@@ -2127,6 +2128,7 @@
     <w:lsdException w:name="Hashtag" w:semiHidden="1" w:unhideWhenUsed="1"/>
     <w:lsdException w:name="Unresolved Mention" w:semiHidden="1" w:unhideWhenUsed="1"/>
     <w:lsdException w:name="Smart Link" w:semiHidden="1" w:unhideWhenUsed="1"/>
+    <w:lsdException w:name="Smart Link Error" w:semiHidden="1" w:unhideWhenUsed="1"/>
   </w:latentStyles>
   <w:style w:type="paragraph" w:default="1" w:styleId="Normal">
     <w:name w:val="Normal"/>
